--- a/docs/1rtz.docx
+++ b/docs/1rtz.docx
@@ -30,6 +30,7 @@
         <w:jc w:val="both"/>
         <w:rPr>
           <w:sz w:val="28"/>
+          <w:szCs w:val="28"/>
         </w:rPr>
       </w:pPr>
     </w:p>
@@ -41,6 +42,7 @@
         <w:jc w:val="both"/>
         <w:rPr>
           <w:sz w:val="28"/>
+          <w:szCs w:val="28"/>
         </w:rPr>
       </w:pPr>
       <w:r>
@@ -48,35 +50,34 @@
           <w:b/>
           <w:bCs/>
           <w:sz w:val="28"/>
+          <w:szCs w:val="28"/>
         </w:rPr>
         <w:t>Наименование изделия</w:t>
       </w:r>
       <w:r>
         <w:rPr>
           <w:sz w:val="28"/>
+          <w:szCs w:val="28"/>
         </w:rPr>
         <w:t xml:space="preserve"> </w:t>
       </w:r>
       <w:r>
         <w:rPr>
           <w:sz w:val="28"/>
-        </w:rPr>
-        <w:t>–</w:t>
+          <w:szCs w:val="28"/>
+        </w:rPr>
+        <w:t>-</w:t>
       </w:r>
       <w:r>
         <w:rPr>
           <w:sz w:val="28"/>
-        </w:rPr>
-        <w:t xml:space="preserve"> </w:t>
+          <w:szCs w:val="28"/>
+        </w:rPr>
+        <w:t xml:space="preserve"> «</w:t>
       </w:r>
       <w:r>
         <w:rPr>
           <w:sz w:val="28"/>
-        </w:rPr>
-        <w:t>«</w:t>
-      </w:r>
-      <w:r>
-        <w:rPr>
           <w:szCs w:val="28"/>
           <w:lang w:val="en-US"/>
         </w:rPr>
@@ -84,12 +85,14 @@
       </w:r>
       <w:r>
         <w:rPr>
+          <w:sz w:val="28"/>
           <w:szCs w:val="28"/>
         </w:rPr>
         <w:t>/</w:t>
       </w:r>
       <w:r>
         <w:rPr>
+          <w:sz w:val="28"/>
           <w:szCs w:val="28"/>
           <w:lang w:val="en-US"/>
         </w:rPr>
@@ -97,18 +100,14 @@
       </w:r>
       <w:r>
         <w:rPr>
-          <w:szCs w:val="28"/>
-        </w:rPr>
-        <w:t xml:space="preserve"> программатор</w:t>
-      </w:r>
-      <w:r>
-        <w:rPr>
-          <w:szCs w:val="28"/>
-        </w:rPr>
-        <w:t xml:space="preserve"> для удалённой отладки через </w:t>
-      </w:r>
-      <w:r>
-        <w:rPr>
+          <w:sz w:val="28"/>
+          <w:szCs w:val="28"/>
+        </w:rPr>
+        <w:t xml:space="preserve"> программатор для удалённой отладки через </w:t>
+      </w:r>
+      <w:r>
+        <w:rPr>
+          <w:sz w:val="28"/>
           <w:szCs w:val="28"/>
           <w:lang w:val="en-US"/>
         </w:rPr>
@@ -116,12 +115,14 @@
       </w:r>
       <w:r>
         <w:rPr>
+          <w:sz w:val="28"/>
           <w:szCs w:val="28"/>
         </w:rPr>
         <w:t>-</w:t>
       </w:r>
       <w:r>
         <w:rPr>
+          <w:sz w:val="28"/>
           <w:szCs w:val="28"/>
           <w:lang w:val="en-US"/>
         </w:rPr>
@@ -132,13 +133,7 @@
           <w:sz w:val="28"/>
           <w:szCs w:val="28"/>
         </w:rPr>
-        <w:t>»</w:t>
-      </w:r>
-      <w:r>
-        <w:rPr>
-          <w:sz w:val="28"/>
-        </w:rPr>
-        <w:t>.</w:t>
+        <w:t>».</w:t>
       </w:r>
     </w:p>
     <w:p>
@@ -150,6 +145,7 @@
         <w:rPr>
           <w:rStyle w:val="fontstyle21"/>
           <w:sz w:val="28"/>
+          <w:szCs w:val="28"/>
         </w:rPr>
       </w:pPr>
       <w:r>
@@ -157,6 +153,7 @@
           <w:b/>
           <w:bCs/>
           <w:sz w:val="28"/>
+          <w:szCs w:val="28"/>
         </w:rPr>
         <w:t xml:space="preserve">Изделие </w:t>
       </w:r>
@@ -166,6 +163,7 @@
           <w:b/>
           <w:bCs/>
           <w:sz w:val="28"/>
+          <w:szCs w:val="28"/>
         </w:rPr>
         <w:t>предназначено</w:t>
       </w:r>
@@ -173,57 +171,57 @@
         <w:rPr>
           <w:rStyle w:val="fontstyle21"/>
           <w:sz w:val="28"/>
-        </w:rPr>
-        <w:t xml:space="preserve"> дл</w:t>
+          <w:szCs w:val="28"/>
+        </w:rPr>
+        <w:t xml:space="preserve"> для</w:t>
       </w:r>
       <w:r>
         <w:rPr>
           <w:rStyle w:val="fontstyle21"/>
           <w:sz w:val="28"/>
-        </w:rPr>
-        <w:t>я</w:t>
+          <w:szCs w:val="28"/>
+        </w:rPr>
+        <w:t xml:space="preserve"> отладки микропроцессоров семейства </w:t>
       </w:r>
       <w:r>
         <w:rPr>
           <w:rStyle w:val="fontstyle21"/>
           <w:sz w:val="28"/>
-        </w:rPr>
-        <w:t xml:space="preserve"> отладки микропроцессоров семейства </w:t>
+          <w:szCs w:val="28"/>
+          <w:lang w:val="en-US"/>
+        </w:rPr>
+        <w:t>ARM</w:t>
       </w:r>
       <w:r>
         <w:rPr>
           <w:rStyle w:val="fontstyle21"/>
           <w:sz w:val="28"/>
-          <w:lang w:val="en-US"/>
-        </w:rPr>
-        <w:t>ARM</w:t>
+          <w:szCs w:val="28"/>
+        </w:rPr>
+        <w:t xml:space="preserve"> </w:t>
       </w:r>
       <w:r>
         <w:rPr>
           <w:rStyle w:val="fontstyle21"/>
           <w:sz w:val="28"/>
-        </w:rPr>
-        <w:t xml:space="preserve"> </w:t>
+          <w:szCs w:val="28"/>
+          <w:lang w:val="en-US"/>
+        </w:rPr>
+        <w:t>Cortex</w:t>
       </w:r>
       <w:r>
         <w:rPr>
           <w:rStyle w:val="fontstyle21"/>
           <w:sz w:val="28"/>
-          <w:lang w:val="en-US"/>
-        </w:rPr>
-        <w:t>Cortex</w:t>
+          <w:szCs w:val="28"/>
+        </w:rPr>
+        <w:t xml:space="preserve"> с подключением через сеть Интернет</w:t>
       </w:r>
       <w:r>
         <w:rPr>
           <w:rStyle w:val="fontstyle21"/>
           <w:sz w:val="28"/>
-        </w:rPr>
-        <w:t xml:space="preserve"> с подключением через сеть Интернет</w:t>
-      </w:r>
-      <w:r>
-        <w:rPr>
-          <w:rStyle w:val="fontstyle21"/>
-          <w:sz w:val="28"/>
+          <w:szCs w:val="28"/>
         </w:rPr>
         <w:t>.</w:t>
       </w:r>
@@ -238,6 +236,7 @@
           <w:i/>
           <w:iCs/>
           <w:sz w:val="28"/>
+          <w:szCs w:val="28"/>
         </w:rPr>
       </w:pPr>
       <w:r>
@@ -246,6 +245,7 @@
           <w:b/>
           <w:bCs/>
           <w:sz w:val="28"/>
+          <w:szCs w:val="28"/>
         </w:rPr>
         <w:t xml:space="preserve">Технические требования </w:t>
       </w:r>
@@ -255,35 +255,9 @@
           <w:bCs/>
           <w:iCs/>
           <w:sz w:val="28"/>
-        </w:rPr>
-        <w:t>и</w:t>
-      </w:r>
-      <w:r>
-        <w:rPr>
-          <w:b/>
-          <w:bCs/>
-          <w:iCs/>
-          <w:sz w:val="28"/>
-        </w:rPr>
-        <w:t>здели</w:t>
-      </w:r>
-      <w:r>
-        <w:rPr>
-          <w:b/>
-          <w:bCs/>
-          <w:iCs/>
-          <w:sz w:val="28"/>
-        </w:rPr>
-        <w:t>ю</w:t>
-      </w:r>
-      <w:r>
-        <w:rPr>
-          <w:b/>
-          <w:bCs/>
-          <w:iCs/>
-          <w:sz w:val="28"/>
-        </w:rPr>
-        <w:t>:</w:t>
+          <w:szCs w:val="28"/>
+        </w:rPr>
+        <w:t>изделию:</w:t>
       </w:r>
     </w:p>
     <w:p>
@@ -362,45 +336,27 @@
         <w:rPr>
           <w:szCs w:val="28"/>
         </w:rPr>
-        <w:t xml:space="preserve">- </w:t>
-      </w:r>
-      <w:r>
-        <w:rPr>
-          <w:szCs w:val="28"/>
-        </w:rPr>
-        <w:t xml:space="preserve">наличие разъёма </w:t>
+        <w:t xml:space="preserve">- устройство должно поддерживать протокол отладки </w:t>
       </w:r>
       <w:r>
         <w:rPr>
           <w:szCs w:val="28"/>
           <w:lang w:val="en-US"/>
         </w:rPr>
-        <w:t>USB</w:t>
-      </w:r>
-      <w:r>
-        <w:rPr>
-          <w:szCs w:val="28"/>
-        </w:rPr>
-        <w:t xml:space="preserve"> </w:t>
-      </w:r>
-      <w:r>
-        <w:rPr>
-          <w:szCs w:val="28"/>
-        </w:rPr>
-        <w:t xml:space="preserve">типа </w:t>
+        <w:t>CMSIS</w:t>
+      </w:r>
+      <w:r>
+        <w:rPr>
+          <w:szCs w:val="28"/>
+        </w:rPr>
+        <w:t>-</w:t>
       </w:r>
       <w:r>
         <w:rPr>
           <w:szCs w:val="28"/>
           <w:lang w:val="en-US"/>
         </w:rPr>
-        <w:t>C</w:t>
-      </w:r>
-      <w:r>
-        <w:rPr>
-          <w:szCs w:val="28"/>
-        </w:rPr>
-        <w:t xml:space="preserve"> для подключения к источнику питания</w:t>
+        <w:t>DAP</w:t>
       </w:r>
       <w:r>
         <w:rPr>
@@ -413,33 +369,68 @@
       <w:pPr>
         <w:spacing w:after="0" w:line="360" w:lineRule="auto"/>
         <w:ind w:left="0" w:right="0" w:firstLine="709"/>
-      </w:pPr>
-      <w:r>
-        <w:rPr>
-          <w:szCs w:val="28"/>
-        </w:rPr>
-        <w:t xml:space="preserve">- </w:t>
-      </w:r>
-      <w:r>
-        <w:t>р</w:t>
-      </w:r>
-      <w:r>
-        <w:t xml:space="preserve">азрабатываемое устройство должно быть выполнено в виде одноплатной </w:t>
-      </w:r>
-      <w:r>
-        <w:t xml:space="preserve">электронной ячейки, </w:t>
-      </w:r>
-      <w:r>
-        <w:t>заключенн</w:t>
-      </w:r>
-      <w:r>
+        <w:rPr>
+          <w:szCs w:val="28"/>
+        </w:rPr>
+      </w:pPr>
+      <w:r>
+        <w:rPr>
+          <w:szCs w:val="28"/>
+        </w:rPr>
+        <w:t xml:space="preserve">- наличие разъёма </w:t>
+      </w:r>
+      <w:r>
+        <w:rPr>
+          <w:szCs w:val="28"/>
+          <w:lang w:val="en-US"/>
+        </w:rPr>
+        <w:t>USB</w:t>
+      </w:r>
+      <w:r>
+        <w:rPr>
+          <w:szCs w:val="28"/>
+        </w:rPr>
+        <w:t xml:space="preserve"> типа </w:t>
+      </w:r>
+      <w:r>
+        <w:rPr>
+          <w:szCs w:val="28"/>
+          <w:lang w:val="en-US"/>
+        </w:rPr>
+        <w:t>C</w:t>
+      </w:r>
+      <w:r>
+        <w:rPr>
+          <w:szCs w:val="28"/>
+        </w:rPr>
+        <w:t xml:space="preserve"> для подключения к источнику питания,</w:t>
+      </w:r>
+    </w:p>
+    <w:p>
+      <w:pPr>
+        <w:spacing w:after="0" w:line="360" w:lineRule="auto"/>
+        <w:ind w:left="0" w:right="0" w:firstLine="709"/>
+        <w:rPr>
+          <w:szCs w:val="28"/>
+        </w:rPr>
+      </w:pPr>
+      <w:r>
+        <w:rPr>
+          <w:szCs w:val="28"/>
+        </w:rPr>
+        <w:t>- разрабатываемое устройство должно быть выполнено в виде одноплатной электронной ячейки, заключенн</w:t>
+      </w:r>
+      <w:r>
+        <w:rPr>
+          <w:szCs w:val="28"/>
+        </w:rPr>
         <w:t xml:space="preserve">ой </w:t>
       </w:r>
       <w:r>
-        <w:t>в прямоугольный пластмассовый корпус</w:t>
-      </w:r>
-      <w:r>
-        <w:t>,</w:t>
+        <w:rPr>
+          <w:szCs w:val="28"/>
+        </w:rPr>
+        <w:t>в прямоугольный пластмассовый корпус,</w:t>
       </w:r>
     </w:p>
     <w:p>
@@ -450,187 +441,43 @@
         <w:jc w:val="both"/>
         <w:rPr>
           <w:sz w:val="28"/>
-        </w:rPr>
-      </w:pPr>
-      <w:r>
-        <w:rPr>
-          <w:b/>
-          <w:bCs/>
+          <w:szCs w:val="28"/>
+        </w:rPr>
+      </w:pPr>
+      <w:r>
+        <w:rPr>
           <w:sz w:val="28"/>
-        </w:rPr>
-        <w:t>Изделие должно обеспечивать:</w:t>
-      </w:r>
-    </w:p>
-    <w:p>
-      <w:pPr>
-        <w:pStyle w:val="22"/>
-        <w:spacing w:line="360" w:lineRule="auto"/>
-        <w:ind w:left="0" w:firstLine="709"/>
-        <w:jc w:val="both"/>
+          <w:szCs w:val="28"/>
+        </w:rPr>
+        <w:t>- напряжение питания</w:t>
+      </w:r>
+      <w:r>
         <w:rPr>
           <w:sz w:val="28"/>
-        </w:rPr>
-      </w:pPr>
+          <w:szCs w:val="28"/>
+        </w:rPr>
+        <w:t xml:space="preserve"> 5 В</w:t>
+      </w:r>
       <w:r>
         <w:rPr>
           <w:sz w:val="28"/>
-        </w:rPr>
-        <w:t>- напряжение питания</w:t>
+          <w:szCs w:val="28"/>
+        </w:rPr>
+        <w:t xml:space="preserve">, </w:t>
       </w:r>
       <w:r>
         <w:rPr>
           <w:sz w:val="28"/>
-        </w:rPr>
-        <w:t xml:space="preserve"> 5 В</w:t>
+          <w:szCs w:val="28"/>
+        </w:rPr>
+        <w:t>ток питания 500 мА</w:t>
       </w:r>
       <w:r>
         <w:rPr>
           <w:sz w:val="28"/>
-        </w:rPr>
-        <w:t xml:space="preserve">, </w:t>
-      </w:r>
-      <w:r>
-        <w:rPr>
-          <w:sz w:val="28"/>
-        </w:rPr>
-        <w:t>ток питания 500 мА,</w:t>
-      </w:r>
-    </w:p>
-    <w:p>
-      <w:pPr>
-        <w:pStyle w:val="22"/>
-        <w:spacing w:line="360" w:lineRule="auto"/>
-        <w:ind w:left="0" w:firstLine="709"/>
-        <w:jc w:val="both"/>
-        <w:rPr>
-          <w:sz w:val="28"/>
-        </w:rPr>
-      </w:pPr>
-      <w:r>
-        <w:rPr>
-          <w:sz w:val="28"/>
-        </w:rPr>
-        <w:t xml:space="preserve">- устройство </w:t>
-      </w:r>
-      <w:r>
-        <w:rPr>
-          <w:sz w:val="28"/>
-        </w:rPr>
-        <w:t>долж</w:t>
-      </w:r>
-      <w:r>
-        <w:rPr>
-          <w:sz w:val="28"/>
-        </w:rPr>
-        <w:t>но</w:t>
-      </w:r>
-      <w:r>
-        <w:rPr>
-          <w:sz w:val="28"/>
-        </w:rPr>
-        <w:t xml:space="preserve"> сохранять работоспособность при </w:t>
-      </w:r>
-      <w:r>
-        <w:rPr>
-          <w:sz w:val="28"/>
-        </w:rPr>
-        <w:t>температур</w:t>
-      </w:r>
-      <w:r>
-        <w:rPr>
-          <w:sz w:val="28"/>
-        </w:rPr>
-        <w:t>е</w:t>
-      </w:r>
-      <w:r>
-        <w:rPr>
-          <w:sz w:val="28"/>
-        </w:rPr>
-        <w:t xml:space="preserve"> </w:t>
-      </w:r>
-      <w:r>
-        <w:rPr>
-          <w:sz w:val="28"/>
-        </w:rPr>
-        <w:t xml:space="preserve">окружающей среды от 0 </w:t>
-      </w:r>
-      <w:r>
-        <w:rPr>
-          <w:sz w:val="28"/>
-        </w:rPr>
-        <w:t>°C</w:t>
-      </w:r>
-      <w:r>
-        <w:rPr>
-          <w:sz w:val="28"/>
-        </w:rPr>
-        <w:t xml:space="preserve"> до 55 </w:t>
-      </w:r>
-      <w:r>
-        <w:rPr>
-          <w:sz w:val="28"/>
-        </w:rPr>
-        <w:t>°C</w:t>
-      </w:r>
-      <w:r>
-        <w:rPr>
-          <w:sz w:val="28"/>
-        </w:rPr>
-        <w:t xml:space="preserve">; </w:t>
-      </w:r>
-      <w:r>
-        <w:rPr>
-          <w:sz w:val="28"/>
-        </w:rPr>
-        <w:t xml:space="preserve">относительной влажности </w:t>
-      </w:r>
-      <w:r>
-        <w:rPr>
-          <w:sz w:val="28"/>
-        </w:rPr>
-        <w:t>6</w:t>
-      </w:r>
-      <w:r>
-        <w:rPr>
-          <w:sz w:val="28"/>
-        </w:rPr>
-        <w:t xml:space="preserve">0% </w:t>
-      </w:r>
-      <w:r>
-        <w:rPr>
-          <w:sz w:val="28"/>
-        </w:rPr>
-        <w:t>при</w:t>
-      </w:r>
-      <w:r>
-        <w:rPr>
-          <w:sz w:val="28"/>
-        </w:rPr>
-        <w:t xml:space="preserve"> температуре 25 °C</w:t>
-      </w:r>
-      <w:r>
-        <w:rPr>
-          <w:sz w:val="28"/>
-        </w:rPr>
-        <w:t>,</w:t>
-      </w:r>
-    </w:p>
-    <w:p>
-      <w:pPr>
-        <w:pStyle w:val="22"/>
-        <w:spacing w:line="360" w:lineRule="auto"/>
-        <w:ind w:left="0" w:firstLine="709"/>
-        <w:jc w:val="both"/>
-        <w:rPr>
-          <w:sz w:val="28"/>
-        </w:rPr>
-      </w:pPr>
-      <w:r>
-        <w:rPr>
-          <w:sz w:val="28"/>
-          <w:highlight w:val="yellow"/>
-        </w:rPr>
-        <w:t>- устройство должен сохранять работоспособность после его транспортирования и хранения при нормальной температуре в среде без агрессивных примесей (кислот, щелочей и др.).</w:t>
+          <w:szCs w:val="28"/>
+        </w:rPr>
+        <w:t>.</w:t>
       </w:r>
     </w:p>
     <w:p>
@@ -643,6 +490,7 @@
           <w:i/>
           <w:iCs/>
           <w:sz w:val="28"/>
+          <w:szCs w:val="28"/>
         </w:rPr>
       </w:pPr>
       <w:bookmarkStart w:id="2" w:name="_Toc184772343"/>
@@ -655,6 +503,7 @@
         <w:rPr>
           <w:iCs/>
           <w:sz w:val="28"/>
+          <w:szCs w:val="28"/>
         </w:rPr>
         <w:t>Требования к надежности</w:t>
       </w:r>
@@ -668,6 +517,7 @@
         <w:rPr>
           <w:iCs/>
           <w:sz w:val="28"/>
+          <w:szCs w:val="28"/>
         </w:rPr>
         <w:t>:</w:t>
       </w:r>
@@ -680,61 +530,43 @@
         <w:jc w:val="both"/>
         <w:rPr>
           <w:sz w:val="28"/>
+          <w:szCs w:val="28"/>
         </w:rPr>
       </w:pPr>
       <w:r>
         <w:rPr>
           <w:sz w:val="28"/>
-        </w:rPr>
-        <w:t>- у</w:t>
+          <w:szCs w:val="28"/>
+        </w:rPr>
+        <w:t xml:space="preserve">- установленная наработка </w:t>
       </w:r>
       <w:r>
         <w:rPr>
           <w:sz w:val="28"/>
-        </w:rPr>
-        <w:t xml:space="preserve">становленная </w:t>
+          <w:szCs w:val="28"/>
+        </w:rPr>
+        <w:t>на</w:t>
       </w:r>
       <w:r>
         <w:rPr>
           <w:sz w:val="28"/>
-        </w:rPr>
-        <w:t xml:space="preserve">наработка </w:t>
+          <w:szCs w:val="28"/>
+        </w:rPr>
+        <w:t xml:space="preserve"> отказ не менее </w:t>
       </w:r>
       <w:r>
         <w:rPr>
           <w:sz w:val="28"/>
-        </w:rPr>
-        <w:t>на</w:t>
+          <w:szCs w:val="28"/>
+        </w:rPr>
+        <w:t xml:space="preserve">1000 </w:t>
       </w:r>
       <w:r>
         <w:rPr>
           <w:sz w:val="28"/>
-        </w:rPr>
-        <w:t xml:space="preserve"> отказ</w:t>
-      </w:r>
-      <w:r>
-        <w:rPr>
-          <w:sz w:val="28"/>
-        </w:rPr>
-        <w:t xml:space="preserve"> не менее </w:t>
-      </w:r>
-      <w:r>
-        <w:rPr>
-          <w:sz w:val="28"/>
-        </w:rPr>
-        <w:t xml:space="preserve">1000 </w:t>
-      </w:r>
-      <w:r>
-        <w:rPr>
-          <w:sz w:val="28"/>
-        </w:rPr>
-        <w:t>часов</w:t>
-      </w:r>
-      <w:r>
-        <w:rPr>
-          <w:sz w:val="28"/>
-        </w:rPr>
-        <w:t>,</w:t>
+          <w:szCs w:val="28"/>
+        </w:rPr>
+        <w:t>часов,</w:t>
       </w:r>
     </w:p>
     <w:p>
@@ -745,61 +577,64 @@
         <w:jc w:val="both"/>
         <w:rPr>
           <w:sz w:val="28"/>
+          <w:szCs w:val="28"/>
         </w:rPr>
       </w:pPr>
       <w:r>
         <w:rPr>
           <w:sz w:val="28"/>
-        </w:rPr>
-        <w:t>- с</w:t>
+          <w:szCs w:val="28"/>
+        </w:rPr>
+        <w:t xml:space="preserve">- средний </w:t>
       </w:r>
       <w:r>
         <w:rPr>
           <w:sz w:val="28"/>
-        </w:rPr>
-        <w:t xml:space="preserve">редний </w:t>
+          <w:szCs w:val="28"/>
+        </w:rPr>
+        <w:t xml:space="preserve">полный </w:t>
       </w:r>
       <w:r>
         <w:rPr>
           <w:sz w:val="28"/>
-        </w:rPr>
-        <w:t xml:space="preserve">полный </w:t>
+          <w:szCs w:val="28"/>
+        </w:rPr>
+        <w:t xml:space="preserve">срок службы </w:t>
       </w:r>
       <w:r>
         <w:rPr>
           <w:sz w:val="28"/>
-        </w:rPr>
-        <w:t xml:space="preserve">срок службы </w:t>
+          <w:szCs w:val="28"/>
+        </w:rPr>
+        <w:t>у</w:t>
       </w:r>
       <w:r>
         <w:rPr>
           <w:sz w:val="28"/>
-        </w:rPr>
-        <w:t>у</w:t>
+          <w:szCs w:val="28"/>
+        </w:rPr>
+        <w:t xml:space="preserve">стройства не менее </w:t>
       </w:r>
       <w:r>
         <w:rPr>
           <w:sz w:val="28"/>
-        </w:rPr>
-        <w:t>стройства</w:t>
+          <w:szCs w:val="28"/>
+        </w:rPr>
+        <w:t>5</w:t>
       </w:r>
       <w:r>
         <w:rPr>
           <w:sz w:val="28"/>
-        </w:rPr>
-        <w:t xml:space="preserve"> не менее </w:t>
+          <w:szCs w:val="28"/>
+        </w:rPr>
+        <w:t xml:space="preserve"> лет</w:t>
       </w:r>
       <w:r>
         <w:rPr>
           <w:sz w:val="28"/>
-        </w:rPr>
-        <w:t>5</w:t>
-      </w:r>
-      <w:r>
-        <w:rPr>
-          <w:sz w:val="28"/>
-        </w:rPr>
-        <w:t xml:space="preserve"> лет</w:t>
+          <w:szCs w:val="28"/>
+        </w:rPr>
+        <w:t>.</w:t>
       </w:r>
     </w:p>
     <w:p>
@@ -812,6 +647,7 @@
           <w:b/>
           <w:bCs/>
           <w:sz w:val="28"/>
+          <w:szCs w:val="28"/>
         </w:rPr>
       </w:pPr>
       <w:r>
@@ -819,6 +655,7 @@
           <w:b/>
           <w:bCs/>
           <w:sz w:val="28"/>
+          <w:szCs w:val="28"/>
         </w:rPr>
         <w:t>Требования к уровню унификации и стандартизации не предъявляются.</w:t>
       </w:r>
@@ -833,6 +670,7 @@
           <w:i/>
           <w:iCs/>
           <w:sz w:val="28"/>
+          <w:szCs w:val="28"/>
         </w:rPr>
       </w:pPr>
       <w:bookmarkStart w:id="8" w:name="_Toc184772344"/>
@@ -845,15 +683,9 @@
         <w:rPr>
           <w:iCs/>
           <w:sz w:val="28"/>
-        </w:rPr>
-        <w:t>Требования безопасности и требования по охране природы</w:t>
-      </w:r>
-      <w:r>
-        <w:rPr>
-          <w:iCs/>
-          <w:sz w:val="28"/>
-        </w:rPr>
-        <w:t>:</w:t>
+          <w:szCs w:val="28"/>
+        </w:rPr>
+        <w:t>Требования безопасности и требования по охране природы:</w:t>
       </w:r>
       <w:bookmarkEnd w:id="8"/>
       <w:bookmarkEnd w:id="9"/>
@@ -870,43 +702,15 @@
         <w:jc w:val="both"/>
         <w:rPr>
           <w:sz w:val="28"/>
+          <w:szCs w:val="28"/>
         </w:rPr>
       </w:pPr>
       <w:r>
         <w:rPr>
           <w:sz w:val="28"/>
-        </w:rPr>
-        <w:t xml:space="preserve">- </w:t>
-      </w:r>
-      <w:r>
-        <w:rPr>
-          <w:sz w:val="28"/>
-        </w:rPr>
-        <w:t xml:space="preserve">устройство </w:t>
-      </w:r>
-      <w:r>
-        <w:rPr>
-          <w:sz w:val="28"/>
-        </w:rPr>
-        <w:t>долж</w:t>
-      </w:r>
-      <w:r>
-        <w:rPr>
-          <w:sz w:val="28"/>
-        </w:rPr>
-        <w:t>но</w:t>
-      </w:r>
-      <w:r>
-        <w:rPr>
-          <w:sz w:val="28"/>
-        </w:rPr>
-        <w:t xml:space="preserve"> быть безопасными при использовании его конечным пользователем, обученным правилам эксплуатации устройства</w:t>
-      </w:r>
-      <w:r>
-        <w:rPr>
-          <w:sz w:val="28"/>
-        </w:rPr>
-        <w:t>,</w:t>
+          <w:szCs w:val="28"/>
+        </w:rPr>
+        <w:t>- устройство должно быть безопасными при использовании его конечным пользователем, обученным правилам эксплуатации устройства,</w:t>
       </w:r>
     </w:p>
     <w:p>
@@ -917,38 +721,15 @@
         <w:jc w:val="both"/>
         <w:rPr>
           <w:sz w:val="28"/>
+          <w:szCs w:val="28"/>
         </w:rPr>
       </w:pPr>
       <w:r>
         <w:rPr>
           <w:sz w:val="28"/>
-        </w:rPr>
-        <w:t>- т</w:t>
-      </w:r>
-      <w:r>
-        <w:rPr>
-          <w:sz w:val="28"/>
-        </w:rPr>
-        <w:t xml:space="preserve">ребования по охране природы не предъявляются, так как при изготовлении, эксплуатации, транспортировании, хранении, утилизации </w:t>
-      </w:r>
-      <w:r>
-        <w:rPr>
-          <w:sz w:val="28"/>
-        </w:rPr>
-        <w:lastRenderedPageBreak/>
-        <w:t>устройства</w:t>
-      </w:r>
-      <w:r>
-        <w:rPr>
-          <w:sz w:val="28"/>
-        </w:rPr>
-        <w:t xml:space="preserve"> отсутствуют вредные воздействия на элементы окружающей среды - воздух, воду, почву, недра, растительный и живот</w:t>
-      </w:r>
-      <w:r>
-        <w:rPr>
-          <w:sz w:val="28"/>
-        </w:rPr>
-        <w:t>ный мир.</w:t>
+          <w:szCs w:val="28"/>
+        </w:rPr>
+        <w:t>- требования по охране природы не предъявляются, так как при изготовлении, эксплуатации, транспортировании, хранении, утилизации устройства отсутствуют вредные воздействия на элементы окружающей среды - воздух, воду, почву, недра, растительный и животный мир.</w:t>
       </w:r>
     </w:p>
     <w:p>
@@ -959,6 +740,7 @@
         <w:jc w:val="both"/>
         <w:rPr>
           <w:sz w:val="28"/>
+          <w:szCs w:val="28"/>
         </w:rPr>
       </w:pPr>
       <w:bookmarkStart w:id="14" w:name="_Toc184772345"/>
@@ -971,15 +753,10 @@
         <w:rPr>
           <w:iCs/>
           <w:sz w:val="28"/>
-        </w:rPr>
-        <w:t>Условия эксплуатации, требования к техническому обслуживанию и ремонту</w:t>
-      </w:r>
-      <w:r>
-        <w:rPr>
-          <w:iCs/>
-          <w:sz w:val="28"/>
-        </w:rPr>
-        <w:t>:</w:t>
+          <w:szCs w:val="28"/>
+        </w:rPr>
+        <w:lastRenderedPageBreak/>
+        <w:t>Условия эксплуатации, требования к техническому обслуживанию и ремонту:</w:t>
       </w:r>
       <w:bookmarkEnd w:id="14"/>
       <w:bookmarkEnd w:id="15"/>
@@ -996,43 +773,22 @@
         <w:jc w:val="both"/>
         <w:rPr>
           <w:sz w:val="28"/>
+          <w:szCs w:val="28"/>
         </w:rPr>
       </w:pPr>
       <w:r>
         <w:rPr>
           <w:sz w:val="28"/>
-        </w:rPr>
-        <w:t xml:space="preserve">- устройство </w:t>
+          <w:szCs w:val="28"/>
+        </w:rPr>
+        <w:t>- устройство должно сохранять работоспособность после его транспортирования и хранения в среде без агрессивных примесей (кислот, щелочей, и др.)</w:t>
       </w:r>
       <w:r>
         <w:rPr>
           <w:sz w:val="28"/>
-        </w:rPr>
-        <w:t>долж</w:t>
-      </w:r>
-      <w:r>
-        <w:rPr>
-          <w:sz w:val="28"/>
-        </w:rPr>
-        <w:t>но</w:t>
-      </w:r>
-      <w:r>
-        <w:rPr>
-          <w:sz w:val="28"/>
-        </w:rPr>
-        <w:t xml:space="preserve"> сохранять работоспособность после его транспортирования и хранения</w:t>
-      </w:r>
-      <w:r>
-        <w:rPr>
-          <w:sz w:val="28"/>
-        </w:rPr>
-        <w:t xml:space="preserve"> </w:t>
-      </w:r>
-      <w:r>
-        <w:rPr>
-          <w:sz w:val="28"/>
-        </w:rPr>
-        <w:t>в среде без агрессивных примесей (кислот, щелочей, и др.).</w:t>
+          <w:szCs w:val="28"/>
+        </w:rPr>
+        <w:t>,</w:t>
       </w:r>
     </w:p>
     <w:p>
@@ -1040,23 +796,73 @@
         <w:spacing w:after="0" w:line="360" w:lineRule="auto"/>
         <w:ind w:left="0" w:right="0" w:firstLine="709"/>
         <w:rPr>
+          <w:szCs w:val="28"/>
+        </w:rPr>
+      </w:pPr>
+      <w:r>
+        <w:rPr>
+          <w:szCs w:val="28"/>
+        </w:rPr>
+        <w:t>- техническое обслуживание устройства должно обеспечиваться при проведении работ по их подготовке к обследованию объектов контроля, работ после проведения контроля и работ по подготовке к хранению</w:t>
+      </w:r>
+      <w:r>
+        <w:rPr>
+          <w:szCs w:val="28"/>
+        </w:rPr>
+        <w:t>,</w:t>
+      </w:r>
+    </w:p>
+    <w:p>
+      <w:pPr>
+        <w:spacing w:after="0" w:line="360" w:lineRule="auto"/>
+        <w:ind w:left="0" w:right="0" w:firstLine="709"/>
+        <w:rPr>
+          <w:szCs w:val="28"/>
+        </w:rPr>
+      </w:pPr>
+      <w:r>
+        <w:rPr>
+          <w:szCs w:val="28"/>
+        </w:rPr>
+        <w:t>- Устройство должно сохранять работоспособность в атмосфере типа I по ГОСТ 15150,</w:t>
+      </w:r>
+    </w:p>
+    <w:p>
+      <w:pPr>
+        <w:pStyle w:val="22"/>
+        <w:spacing w:line="360" w:lineRule="auto"/>
+        <w:ind w:left="0" w:firstLine="709"/>
+        <w:jc w:val="both"/>
+        <w:rPr>
+          <w:sz w:val="28"/>
+          <w:szCs w:val="28"/>
+        </w:rPr>
+      </w:pPr>
+      <w:r>
+        <w:rPr>
+          <w:sz w:val="28"/>
+          <w:szCs w:val="28"/>
+        </w:rPr>
+        <w:t>- устройство должно сохранять работоспособность при температуре окружающей среды от 0 °C до 55 °C; относительной влажности 60% при температуре 25 °C</w:t>
+      </w:r>
+      <w:r>
+        <w:rPr>
+          <w:sz w:val="28"/>
+          <w:szCs w:val="28"/>
+        </w:rPr>
+        <w:t>.</w:t>
+      </w:r>
+    </w:p>
+    <w:p>
+      <w:pPr>
+        <w:spacing w:after="0" w:line="360" w:lineRule="auto"/>
+        <w:ind w:left="0" w:right="0" w:firstLine="709"/>
+        <w:rPr>
           <w:b/>
           <w:bCs/>
           <w:szCs w:val="28"/>
         </w:rPr>
       </w:pPr>
-      <w:r>
-        <w:t>- т</w:t>
-      </w:r>
-      <w:r>
-        <w:t xml:space="preserve">ехническое обслуживание </w:t>
-      </w:r>
-      <w:r>
-        <w:t>устройства</w:t>
-      </w:r>
-      <w:r>
-        <w:t xml:space="preserve"> должно обеспечиваться при проведении работ по их подготовке к обследованию объектов контроля, работ после проведения контроля и работ по подготовке к хранению</w:t>
-      </w:r>
     </w:p>
     <w:p>
       <w:pPr>

--- a/docs/1rtz.docx
+++ b/docs/1rtz.docx
@@ -850,7 +850,75 @@
           <w:sz w:val="28"/>
           <w:szCs w:val="28"/>
         </w:rPr>
-        <w:t>.</w:t>
+        <w:t>,</w:t>
+      </w:r>
+    </w:p>
+    <w:p>
+      <w:pPr>
+        <w:pStyle w:val="22"/>
+        <w:spacing w:line="360" w:lineRule="auto"/>
+        <w:ind w:left="0" w:firstLine="709"/>
+        <w:jc w:val="both"/>
+        <w:rPr>
+          <w:sz w:val="28"/>
+          <w:szCs w:val="28"/>
+        </w:rPr>
+      </w:pPr>
+      <w:r>
+        <w:rPr>
+          <w:sz w:val="28"/>
+          <w:szCs w:val="28"/>
+        </w:rPr>
+        <w:t xml:space="preserve">- устройство </w:t>
+      </w:r>
+      <w:r>
+        <w:rPr>
+          <w:sz w:val="28"/>
+          <w:szCs w:val="28"/>
+        </w:rPr>
+        <w:t>должн</w:t>
+      </w:r>
+      <w:r>
+        <w:rPr>
+          <w:sz w:val="28"/>
+          <w:szCs w:val="28"/>
+        </w:rPr>
+        <w:t xml:space="preserve">о </w:t>
+      </w:r>
+      <w:r>
+        <w:rPr>
+          <w:sz w:val="28"/>
+          <w:szCs w:val="28"/>
+        </w:rPr>
+        <w:t xml:space="preserve">сохранять работоспособность при вибрациях до </w:t>
+      </w:r>
+      <w:r>
+        <w:rPr>
+          <w:sz w:val="28"/>
+          <w:szCs w:val="28"/>
+        </w:rPr>
+        <w:t xml:space="preserve">5000 </w:t>
+      </w:r>
+      <w:r>
+        <w:rPr>
+          <w:sz w:val="28"/>
+          <w:szCs w:val="28"/>
+        </w:rPr>
+        <w:t xml:space="preserve">Гц с перегрузками до </w:t>
+      </w:r>
+      <w:r>
+        <w:rPr>
+          <w:sz w:val="28"/>
+          <w:szCs w:val="28"/>
+        </w:rPr>
+        <w:t>40</w:t>
+      </w:r>
+      <w:r>
+        <w:rPr>
+          <w:sz w:val="28"/>
+          <w:szCs w:val="28"/>
+        </w:rPr>
+        <w:t>g.</w:t>
       </w:r>
     </w:p>
     <w:p>
